--- a/FP/Desain Pertanyaaan Kuesioner Cost Fitur IBK Online.docx
+++ b/FP/Desain Pertanyaaan Kuesioner Cost Fitur IBK Online.docx
@@ -148,6 +148,18 @@
     <w:p>
       <w:pPr>
         <w:pStyle w:val="ListParagraph"/>
+        <w:numPr>
+          <w:ilvl w:val="0"/>
+          <w:numId w:val="1"/>
+        </w:numPr>
+      </w:pPr>
+      <w:r>
+        <w:t>Adanya fitur refund IBK online</w:t>
+      </w:r>
+    </w:p>
+    <w:p>
+      <w:pPr>
+        <w:pStyle w:val="ListParagraph"/>
       </w:pPr>
     </w:p>
     <w:p>
@@ -265,6 +277,18 @@
       </w:pPr>
       <w:r>
         <w:t>Adanya fitur navigasi lokasi pemesan di IBK online</w:t>
+      </w:r>
+    </w:p>
+    <w:p>
+      <w:pPr>
+        <w:pStyle w:val="ListParagraph"/>
+        <w:numPr>
+          <w:ilvl w:val="0"/>
+          <w:numId w:val="1"/>
+        </w:numPr>
+      </w:pPr>
+      <w:r>
+        <w:t>Adanya fitur estimasi jumlah bahan bakar yang terpakai di IBK online</w:t>
       </w:r>
     </w:p>
     <w:p/>
